--- a/10 linux相关/70 ftp/FTP服务器的配置.docx
+++ b/10 linux相关/70 ftp/FTP服务器的配置.docx
@@ -504,8 +504,6 @@
         </w:rPr>
         <w:t>systemctl start firewalld.service</w:t>
       </w:r>
-      <w:bookmarkStart w:id="0" w:name="_GoBack"/>
-      <w:bookmarkEnd w:id="0"/>
     </w:p>
     <w:p>
       <w:pPr>
@@ -1455,6 +1453,52 @@
           <w:lang w:val="en-US" w:eastAsia="zh-CN"/>
         </w:rPr>
       </w:pPr>
+    </w:p>
+    <w:p>
+      <w:pPr>
+        <w:numPr>
+          <w:ilvl w:val="0"/>
+          <w:numId w:val="0"/>
+        </w:numPr>
+        <w:jc w:val="left"/>
+        <w:rPr>
+          <w:rFonts w:hint="eastAsia"/>
+          <w:color w:val="C00000"/>
+          <w:lang w:val="en-US" w:eastAsia="zh-CN"/>
+        </w:rPr>
+      </w:pPr>
+    </w:p>
+    <w:p>
+      <w:pPr>
+        <w:numPr>
+          <w:ilvl w:val="0"/>
+          <w:numId w:val="0"/>
+        </w:numPr>
+        <w:jc w:val="left"/>
+        <w:rPr>
+          <w:rFonts w:hint="eastAsia"/>
+          <w:color w:val="C00000"/>
+          <w:lang w:val="en-US" w:eastAsia="zh-CN"/>
+        </w:rPr>
+      </w:pPr>
+      <w:r>
+        <w:rPr>
+          <w:rFonts w:hint="eastAsia"/>
+          <w:color w:val="C00000"/>
+          <w:lang w:val="en-US" w:eastAsia="zh-CN"/>
+        </w:rPr>
+        <w:t>如果在FileZilla中无法用主动模式打开的话，试一试讲防</w:t>
+      </w:r>
+      <w:bookmarkStart w:id="0" w:name="_GoBack"/>
+      <w:bookmarkEnd w:id="0"/>
+      <w:r>
+        <w:rPr>
+          <w:rFonts w:hint="eastAsia"/>
+          <w:color w:val="C00000"/>
+          <w:lang w:val="en-US" w:eastAsia="zh-CN"/>
+        </w:rPr>
+        <w:t>火墙关掉</w:t>
+      </w:r>
     </w:p>
     <w:sectPr>
       <w:pgSz w:w="11906" w:h="16838"/>
@@ -1708,7 +1752,7 @@
     <w:lsdException w:qFormat="1" w:unhideWhenUsed="0" w:uiPriority="0" w:semiHidden="0" w:name="Title"/>
     <w:lsdException w:unhideWhenUsed="0" w:uiPriority="0" w:semiHidden="0" w:name="Closing"/>
     <w:lsdException w:unhideWhenUsed="0" w:uiPriority="0" w:semiHidden="0" w:name="Signature"/>
-    <w:lsdException w:unhideWhenUsed="0" w:uiPriority="0" w:name="Default Paragraph Font"/>
+    <w:lsdException w:qFormat="1" w:unhideWhenUsed="0" w:uiPriority="0" w:name="Default Paragraph Font"/>
     <w:lsdException w:unhideWhenUsed="0" w:uiPriority="0" w:semiHidden="0" w:name="Body Text"/>
     <w:lsdException w:unhideWhenUsed="0" w:uiPriority="0" w:semiHidden="0" w:name="Body Text Indent"/>
     <w:lsdException w:unhideWhenUsed="0" w:uiPriority="0" w:semiHidden="0" w:name="List Continue"/>
@@ -1746,7 +1790,7 @@
     <w:lsdException w:unhideWhenUsed="0" w:uiPriority="0" w:semiHidden="0" w:name="HTML Sample"/>
     <w:lsdException w:unhideWhenUsed="0" w:uiPriority="0" w:semiHidden="0" w:name="HTML Typewriter"/>
     <w:lsdException w:unhideWhenUsed="0" w:uiPriority="0" w:semiHidden="0" w:name="HTML Variable"/>
-    <w:lsdException w:unhideWhenUsed="0" w:uiPriority="0" w:name="Normal Table"/>
+    <w:lsdException w:qFormat="1" w:unhideWhenUsed="0" w:uiPriority="0" w:name="Normal Table"/>
     <w:lsdException w:unhideWhenUsed="0" w:uiPriority="0" w:semiHidden="0" w:name="annotation subject"/>
     <w:lsdException w:unhideWhenUsed="0" w:uiPriority="0" w:semiHidden="0" w:name="Table Simple 1"/>
     <w:lsdException w:unhideWhenUsed="0" w:uiPriority="0" w:semiHidden="0" w:name="Table Simple 2"/>
@@ -1934,11 +1978,13 @@
   <w:style w:type="character" w:default="1" w:styleId="3">
     <w:name w:val="Default Paragraph Font"/>
     <w:semiHidden/>
+    <w:qFormat/>
     <w:uiPriority w:val="0"/>
   </w:style>
   <w:style w:type="table" w:default="1" w:styleId="4">
     <w:name w:val="Normal Table"/>
     <w:semiHidden/>
+    <w:qFormat/>
     <w:uiPriority w:val="0"/>
     <w:tblPr>
       <w:tblLayout w:type="fixed"/>
@@ -2205,7 +2251,6 @@
     </a:fmtScheme>
   </a:themeElements>
   <a:objectDefaults/>
-  <a:extraClrSchemeLst/>
 </a:theme>
 </file>
 
